--- a/Deliverables/1st Deliverable due 09-06-2018/Deliverable1Full.docx
+++ b/Deliverables/1st Deliverable due 09-06-2018/Deliverable1Full.docx
@@ -1,6 +1,6 @@
 
 <file path=word/document.xml><?xml version="1.0" encoding="utf-8"?>
-<w:document xmlns:wpc="http://schemas.microsoft.com/office/word/2010/wordprocessingCanvas" xmlns:cx="http://schemas.microsoft.com/office/drawing/2014/chartex" xmlns:mc="http://schemas.openxmlformats.org/markup-compatibility/2006" xmlns:o="urn:schemas-microsoft-com:office:office" xmlns:r="http://schemas.openxmlformats.org/officeDocument/2006/relationships" xmlns:m="http://schemas.openxmlformats.org/officeDocument/2006/math" xmlns:v="urn:schemas-microsoft-com:vml" xmlns:wp14="http://schemas.microsoft.com/office/word/2010/wordprocessingDrawing" xmlns:wp="http://schemas.openxmlformats.org/drawingml/2006/wordprocessingDrawing" xmlns:w10="urn:schemas-microsoft-com:office:word" xmlns:w="http://schemas.openxmlformats.org/wordprocessingml/2006/main" xmlns:w14="http://schemas.microsoft.com/office/word/2010/wordml" xmlns:w15="http://schemas.microsoft.com/office/word/2012/wordml" xmlns:w16se="http://schemas.microsoft.com/office/word/2015/wordml/symex" xmlns:wpg="http://schemas.microsoft.com/office/word/2010/wordprocessingGroup" xmlns:wpi="http://schemas.microsoft.com/office/word/2010/wordprocessingInk" xmlns:wne="http://schemas.microsoft.com/office/word/2006/wordml" xmlns:wps="http://schemas.microsoft.com/office/word/2010/wordprocessingShape" mc:Ignorable="w14 w15 w16se wp14">
+<w:document xmlns:wpc="http://schemas.microsoft.com/office/word/2010/wordprocessingCanvas" xmlns:cx="http://schemas.microsoft.com/office/drawing/2014/chartex" xmlns:cx1="http://schemas.microsoft.com/office/drawing/2015/9/8/chartex" xmlns:mc="http://schemas.openxmlformats.org/markup-compatibility/2006" xmlns:o="urn:schemas-microsoft-com:office:office" xmlns:r="http://schemas.openxmlformats.org/officeDocument/2006/relationships" xmlns:m="http://schemas.openxmlformats.org/officeDocument/2006/math" xmlns:v="urn:schemas-microsoft-com:vml" xmlns:wp14="http://schemas.microsoft.com/office/word/2010/wordprocessingDrawing" xmlns:wp="http://schemas.openxmlformats.org/drawingml/2006/wordprocessingDrawing" xmlns:w10="urn:schemas-microsoft-com:office:word" xmlns:w="http://schemas.openxmlformats.org/wordprocessingml/2006/main" xmlns:w14="http://schemas.microsoft.com/office/word/2010/wordml" xmlns:w15="http://schemas.microsoft.com/office/word/2012/wordml" xmlns:w16se="http://schemas.microsoft.com/office/word/2015/wordml/symex" xmlns:wpg="http://schemas.microsoft.com/office/word/2010/wordprocessingGroup" xmlns:wpi="http://schemas.microsoft.com/office/word/2010/wordprocessingInk" xmlns:wne="http://schemas.microsoft.com/office/word/2006/wordml" xmlns:wps="http://schemas.microsoft.com/office/word/2010/wordprocessingShape" mc:Ignorable="w14 w15 w16se wp14">
   <w:body>
     <w:p>
       <w:pPr>
@@ -18,7 +18,6 @@
           <w:noProof/>
           <w:sz w:val="56"/>
           <w:szCs w:val="56"/>
-          <w:lang w:val="en-CA" w:eastAsia="en-CA"/>
         </w:rPr>
         <mc:AlternateContent>
           <mc:Choice Requires="wps">
@@ -274,7 +273,6 @@
       <w:r>
         <w:rPr>
           <w:noProof/>
-          <w:lang w:val="en-CA" w:eastAsia="en-CA"/>
         </w:rPr>
         <mc:AlternateContent>
           <mc:Choice Requires="wps">
@@ -547,7 +545,27 @@
           <w:szCs w:val="44"/>
           <w:lang w:val="en-CA"/>
         </w:rPr>
-        <w:t>Eliza Gaudio (1554032)</w:t>
+        <w:t xml:space="preserve">Eliza </w:t>
+      </w:r>
+      <w:proofErr w:type="spellStart"/>
+      <w:r>
+        <w:rPr>
+          <w:rFonts w:ascii="Bookman Old Style" w:hAnsi="Bookman Old Style"/>
+          <w:sz w:val="44"/>
+          <w:szCs w:val="44"/>
+          <w:lang w:val="en-CA"/>
+        </w:rPr>
+        <w:t>Gaudio</w:t>
+      </w:r>
+      <w:proofErr w:type="spellEnd"/>
+      <w:r>
+        <w:rPr>
+          <w:rFonts w:ascii="Bookman Old Style" w:hAnsi="Bookman Old Style"/>
+          <w:sz w:val="44"/>
+          <w:szCs w:val="44"/>
+          <w:lang w:val="en-CA"/>
+        </w:rPr>
+        <w:t xml:space="preserve"> (1554032)</w:t>
       </w:r>
     </w:p>
     <w:p>
@@ -567,8 +585,9 @@
           <w:szCs w:val="44"/>
           <w:lang w:val="fr-CA"/>
         </w:rPr>
-        <w:t>Elie Sader</w:t>
-      </w:r>
+        <w:t xml:space="preserve">Elie </w:t>
+      </w:r>
+      <w:proofErr w:type="spellStart"/>
       <w:r>
         <w:rPr>
           <w:rFonts w:ascii="Bookman Old Style" w:hAnsi="Bookman Old Style"/>
@@ -576,6 +595,16 @@
           <w:szCs w:val="44"/>
           <w:lang w:val="fr-CA"/>
         </w:rPr>
+        <w:t>Sader</w:t>
+      </w:r>
+      <w:proofErr w:type="spellEnd"/>
+      <w:r>
+        <w:rPr>
+          <w:rFonts w:ascii="Bookman Old Style" w:hAnsi="Bookman Old Style"/>
+          <w:sz w:val="44"/>
+          <w:szCs w:val="44"/>
+          <w:lang w:val="fr-CA"/>
+        </w:rPr>
         <w:t xml:space="preserve"> (</w:t>
       </w:r>
       <w:r>
@@ -616,6 +645,7 @@
           <w:lang w:val="fr-CA"/>
         </w:rPr>
       </w:pPr>
+      <w:proofErr w:type="spellStart"/>
       <w:r>
         <w:rPr>
           <w:rFonts w:ascii="Bookman Old Style" w:hAnsi="Bookman Old Style"/>
@@ -623,7 +653,37 @@
           <w:szCs w:val="44"/>
           <w:lang w:val="fr-CA"/>
         </w:rPr>
-        <w:t>Jonnie Klein Quezada (1640380)</w:t>
+        <w:t>Jonnie</w:t>
+      </w:r>
+      <w:proofErr w:type="spellEnd"/>
+      <w:r>
+        <w:rPr>
+          <w:rFonts w:ascii="Bookman Old Style" w:hAnsi="Bookman Old Style"/>
+          <w:sz w:val="44"/>
+          <w:szCs w:val="44"/>
+          <w:lang w:val="fr-CA"/>
+        </w:rPr>
+        <w:t xml:space="preserve"> Klein </w:t>
+      </w:r>
+      <w:proofErr w:type="spellStart"/>
+      <w:r>
+        <w:rPr>
+          <w:rFonts w:ascii="Bookman Old Style" w:hAnsi="Bookman Old Style"/>
+          <w:sz w:val="44"/>
+          <w:szCs w:val="44"/>
+          <w:lang w:val="fr-CA"/>
+        </w:rPr>
+        <w:t>Quezada</w:t>
+      </w:r>
+      <w:proofErr w:type="spellEnd"/>
+      <w:r>
+        <w:rPr>
+          <w:rFonts w:ascii="Bookman Old Style" w:hAnsi="Bookman Old Style"/>
+          <w:sz w:val="44"/>
+          <w:szCs w:val="44"/>
+          <w:lang w:val="fr-CA"/>
+        </w:rPr>
+        <w:t xml:space="preserve"> (1640380)</w:t>
       </w:r>
     </w:p>
     <w:p>
@@ -663,8 +723,19 @@
           <w:szCs w:val="44"/>
           <w:lang w:val="en-CA"/>
         </w:rPr>
-        <w:t>Kyle Nancoo</w:t>
-      </w:r>
+        <w:t xml:space="preserve">Kyle </w:t>
+      </w:r>
+      <w:proofErr w:type="spellStart"/>
+      <w:r>
+        <w:rPr>
+          <w:rFonts w:ascii="Bookman Old Style" w:hAnsi="Bookman Old Style"/>
+          <w:sz w:val="44"/>
+          <w:szCs w:val="44"/>
+          <w:lang w:val="en-CA"/>
+        </w:rPr>
+        <w:t>Nancoo</w:t>
+      </w:r>
+      <w:proofErr w:type="spellEnd"/>
       <w:r>
         <w:rPr>
           <w:rFonts w:ascii="Bookman Old Style" w:hAnsi="Bookman Old Style"/>
@@ -816,6 +887,7 @@
         </w:rPr>
         <w:t xml:space="preserve">Haritos </w:t>
       </w:r>
+      <w:proofErr w:type="spellStart"/>
       <w:r>
         <w:rPr>
           <w:rFonts w:ascii="Bookman Old Style" w:hAnsi="Bookman Old Style"/>
@@ -825,6 +897,7 @@
         </w:rPr>
         <w:t>Kavallos</w:t>
       </w:r>
+      <w:proofErr w:type="spellEnd"/>
     </w:p>
     <w:p>
       <w:pPr>
@@ -1175,8 +1248,9 @@
           <w:szCs w:val="44"/>
           <w:lang w:val="en-CA"/>
         </w:rPr>
-        <w:t>Online Repositories.</w:t>
-      </w:r>
+        <w:t xml:space="preserve">Online </w:t>
+      </w:r>
+      <w:proofErr w:type="gramStart"/>
       <w:r>
         <w:rPr>
           <w:rFonts w:ascii="Bookman Old Style" w:hAnsi="Bookman Old Style"/>
@@ -1184,8 +1258,9 @@
           <w:szCs w:val="44"/>
           <w:lang w:val="en-CA"/>
         </w:rPr>
-        <w:t>……………………………………………</w:t>
-      </w:r>
+        <w:t>Repositories.………………………………………………</w:t>
+      </w:r>
+      <w:proofErr w:type="gramEnd"/>
       <w:r>
         <w:rPr>
           <w:rFonts w:ascii="Bookman Old Style" w:hAnsi="Bookman Old Style"/>
@@ -1193,7 +1268,7 @@
           <w:szCs w:val="44"/>
           <w:lang w:val="en-CA"/>
         </w:rPr>
-        <w:t xml:space="preserve">… </w:t>
+        <w:t xml:space="preserve"> </w:t>
       </w:r>
       <w:r>
         <w:rPr>
@@ -1365,8 +1440,9 @@
           <w:szCs w:val="44"/>
           <w:lang w:val="en-CA"/>
         </w:rPr>
-        <w:t>Gantt Chart……………………………………………………</w:t>
-      </w:r>
+        <w:t xml:space="preserve">Gantt </w:t>
+      </w:r>
+      <w:proofErr w:type="gramStart"/>
       <w:r>
         <w:rPr>
           <w:rFonts w:ascii="Bookman Old Style" w:hAnsi="Bookman Old Style"/>
@@ -1374,6 +1450,25 @@
           <w:szCs w:val="44"/>
           <w:lang w:val="en-CA"/>
         </w:rPr>
+        <w:t>Chart</w:t>
+      </w:r>
+      <w:proofErr w:type="gramEnd"/>
+      <w:r>
+        <w:rPr>
+          <w:rFonts w:ascii="Bookman Old Style" w:hAnsi="Bookman Old Style"/>
+          <w:sz w:val="32"/>
+          <w:szCs w:val="44"/>
+          <w:lang w:val="en-CA"/>
+        </w:rPr>
+        <w:t>……………………………………………………</w:t>
+      </w:r>
+      <w:r>
+        <w:rPr>
+          <w:rFonts w:ascii="Bookman Old Style" w:hAnsi="Bookman Old Style"/>
+          <w:sz w:val="32"/>
+          <w:szCs w:val="44"/>
+          <w:lang w:val="en-CA"/>
+        </w:rPr>
         <w:t xml:space="preserve">...... </w:t>
       </w:r>
       <w:r>
@@ -1385,8 +1480,6 @@
         </w:rPr>
         <w:t>9</w:t>
       </w:r>
-      <w:bookmarkStart w:id="0" w:name="_GoBack"/>
-      <w:bookmarkEnd w:id="0"/>
     </w:p>
     <w:p>
       <w:pPr>
@@ -1613,7 +1706,27 @@
           <w:szCs w:val="24"/>
           <w:lang w:val="en-CA"/>
         </w:rPr>
-        <w:t>We also mention the particular skills needed from our client and users to make this prototype have reasonable data, and be properly tested. Each user, and our client, need to have basic knowledge of Omnivox, and its functions, and must be able to use technology in the most straightforward way.</w:t>
+        <w:t xml:space="preserve">We also mention the particular skills needed from our client and users to make this prototype have reasonable data, and be properly tested. Each user, and our client, need to have basic knowledge of </w:t>
+      </w:r>
+      <w:proofErr w:type="spellStart"/>
+      <w:r>
+        <w:rPr>
+          <w:rFonts w:ascii="Bookman Old Style" w:hAnsi="Bookman Old Style"/>
+          <w:sz w:val="24"/>
+          <w:szCs w:val="24"/>
+          <w:lang w:val="en-CA"/>
+        </w:rPr>
+        <w:t>Omnivox</w:t>
+      </w:r>
+      <w:proofErr w:type="spellEnd"/>
+      <w:r>
+        <w:rPr>
+          <w:rFonts w:ascii="Bookman Old Style" w:hAnsi="Bookman Old Style"/>
+          <w:sz w:val="24"/>
+          <w:szCs w:val="24"/>
+          <w:lang w:val="en-CA"/>
+        </w:rPr>
+        <w:t>, and its functions, and must be able to use technology in the most straightforward way.</w:t>
       </w:r>
     </w:p>
     <w:p>
@@ -1738,17 +1851,7 @@
           <w:szCs w:val="24"/>
           <w:lang w:val="en-CA"/>
         </w:rPr>
-        <w:t xml:space="preserve">For this project, we will be combining a </w:t>
-      </w:r>
-      <w:r>
-        <w:rPr>
-          <w:rFonts w:ascii="Bookman Old Style" w:hAnsi="Bookman Old Style"/>
-          <w:sz w:val="24"/>
-          <w:szCs w:val="24"/>
-          <w:lang w:val="en-CA"/>
-        </w:rPr>
-        <w:lastRenderedPageBreak/>
-        <w:t>sequence of knowledge we have already gained from previous semester course</w:t>
+        <w:t>For this project, we will be combining a sequence of knowledge we have already gained from previous semester course</w:t>
       </w:r>
       <w:r>
         <w:rPr>
@@ -2114,7 +2217,27 @@
           <w:szCs w:val="24"/>
           <w:lang w:val="en-CA"/>
         </w:rPr>
-        <w:t xml:space="preserve">is name is Haritos Kavallos, and he is </w:t>
+        <w:t xml:space="preserve">is name is Haritos </w:t>
+      </w:r>
+      <w:proofErr w:type="spellStart"/>
+      <w:r>
+        <w:rPr>
+          <w:rFonts w:ascii="Bookman Old Style" w:hAnsi="Bookman Old Style"/>
+          <w:sz w:val="24"/>
+          <w:szCs w:val="24"/>
+          <w:lang w:val="en-CA"/>
+        </w:rPr>
+        <w:t>Kavallos</w:t>
+      </w:r>
+      <w:proofErr w:type="spellEnd"/>
+      <w:r>
+        <w:rPr>
+          <w:rFonts w:ascii="Bookman Old Style" w:hAnsi="Bookman Old Style"/>
+          <w:sz w:val="24"/>
+          <w:szCs w:val="24"/>
+          <w:lang w:val="en-CA"/>
+        </w:rPr>
+        <w:t xml:space="preserve">, and he is </w:t>
       </w:r>
       <w:r>
         <w:rPr>
@@ -2161,6 +2284,7 @@
           <w:szCs w:val="24"/>
           <w:lang w:val="en-CA"/>
         </w:rPr>
+        <w:lastRenderedPageBreak/>
         <w:t>Describing the organization itself is fairly simple; the library is a department in the actual college. The college has a three floor library that has study rooms, tons of books to rent out/research information with, and they also have quiet areas where you can do homework. The library deals with anything that has to do with student academics. Our prototype is to create a website where students can book one of the quiet study rooms that are in the library, and for a certain allocated period of time</w:t>
       </w:r>
       <w:r>
@@ -2290,16 +2414,56 @@
           <w:szCs w:val="24"/>
           <w:lang w:val="en-CA"/>
         </w:rPr>
-        <w:t xml:space="preserve">The students who are going to be using our website will need to have basic knowledge on how to use Omnivox, which is pretty much a given, since all students must know how use it to access their student documents and student file. </w:t>
-      </w:r>
-      <w:r>
-        <w:rPr>
-          <w:rFonts w:ascii="Bookman Old Style" w:hAnsi="Bookman Old Style"/>
-          <w:sz w:val="24"/>
-          <w:szCs w:val="24"/>
-          <w:lang w:val="en-CA"/>
-        </w:rPr>
-        <w:t xml:space="preserve">Moreover, they’ll be able to access the booking system website through their portable device, as well as on a desktop. For that, they’ll need to be able to navigate through the Omnivox app, and/or the Vanier College website. However, students do not need to necessarily be tech savvy to use this. </w:t>
+        <w:t xml:space="preserve">The students who are going to be using our website will need to have basic knowledge on how to use </w:t>
+      </w:r>
+      <w:proofErr w:type="spellStart"/>
+      <w:r>
+        <w:rPr>
+          <w:rFonts w:ascii="Bookman Old Style" w:hAnsi="Bookman Old Style"/>
+          <w:sz w:val="24"/>
+          <w:szCs w:val="24"/>
+          <w:lang w:val="en-CA"/>
+        </w:rPr>
+        <w:t>Omnivox</w:t>
+      </w:r>
+      <w:proofErr w:type="spellEnd"/>
+      <w:r>
+        <w:rPr>
+          <w:rFonts w:ascii="Bookman Old Style" w:hAnsi="Bookman Old Style"/>
+          <w:sz w:val="24"/>
+          <w:szCs w:val="24"/>
+          <w:lang w:val="en-CA"/>
+        </w:rPr>
+        <w:t xml:space="preserve">, which is pretty much a given, since all students must know how use it to access their student documents and student file. </w:t>
+      </w:r>
+      <w:r>
+        <w:rPr>
+          <w:rFonts w:ascii="Bookman Old Style" w:hAnsi="Bookman Old Style"/>
+          <w:sz w:val="24"/>
+          <w:szCs w:val="24"/>
+          <w:lang w:val="en-CA"/>
+        </w:rPr>
+        <w:t xml:space="preserve">Moreover, they’ll be able to access the booking system website through their portable device, as well as on a desktop. For that, they’ll need to be able to navigate through the </w:t>
+      </w:r>
+      <w:proofErr w:type="spellStart"/>
+      <w:r>
+        <w:rPr>
+          <w:rFonts w:ascii="Bookman Old Style" w:hAnsi="Bookman Old Style"/>
+          <w:sz w:val="24"/>
+          <w:szCs w:val="24"/>
+          <w:lang w:val="en-CA"/>
+        </w:rPr>
+        <w:t>Omnivox</w:t>
+      </w:r>
+      <w:proofErr w:type="spellEnd"/>
+      <w:r>
+        <w:rPr>
+          <w:rFonts w:ascii="Bookman Old Style" w:hAnsi="Bookman Old Style"/>
+          <w:sz w:val="24"/>
+          <w:szCs w:val="24"/>
+          <w:lang w:val="en-CA"/>
+        </w:rPr>
+        <w:t xml:space="preserve"> app, and/or the Vanier College website. However, students do not need to necessarily be tech savvy to use this. </w:t>
       </w:r>
       <w:r>
         <w:rPr>
@@ -2328,7 +2492,27 @@
           <w:szCs w:val="24"/>
           <w:lang w:val="en-CA"/>
         </w:rPr>
-        <w:t>As for our client, he will as well need to have basic knowledge on how the Omnivox system works, and how to navigate through our website. Haritos has a pretty big understanding on how technology works, and he’s pretty experienced</w:t>
+        <w:t xml:space="preserve">As for our client, he will as well need to have basic knowledge on how the </w:t>
+      </w:r>
+      <w:proofErr w:type="spellStart"/>
+      <w:r>
+        <w:rPr>
+          <w:rFonts w:ascii="Bookman Old Style" w:hAnsi="Bookman Old Style"/>
+          <w:sz w:val="24"/>
+          <w:szCs w:val="24"/>
+          <w:lang w:val="en-CA"/>
+        </w:rPr>
+        <w:t>Omnivox</w:t>
+      </w:r>
+      <w:proofErr w:type="spellEnd"/>
+      <w:r>
+        <w:rPr>
+          <w:rFonts w:ascii="Bookman Old Style" w:hAnsi="Bookman Old Style"/>
+          <w:sz w:val="24"/>
+          <w:szCs w:val="24"/>
+          <w:lang w:val="en-CA"/>
+        </w:rPr>
+        <w:t xml:space="preserve"> system works, and how to navigate through our website. Haritos has a pretty big understanding on how technology works, and he’s pretty experienced</w:t>
       </w:r>
       <w:r>
         <w:rPr>
@@ -2360,8 +2544,8 @@
           <w:sz w:val="36"/>
         </w:rPr>
       </w:pPr>
-      <w:bookmarkStart w:id="1" w:name="docs-internal-guid-ad6f9c8c-7fff-3eee-b0"/>
-      <w:bookmarkEnd w:id="1"/>
+      <w:bookmarkStart w:id="0" w:name="docs-internal-guid-ad6f9c8c-7fff-3eee-b0"/>
+      <w:bookmarkEnd w:id="0"/>
     </w:p>
     <w:p>
       <w:pPr>
@@ -2380,6 +2564,7 @@
           <w:color w:val="000000"/>
           <w:sz w:val="36"/>
         </w:rPr>
+        <w:lastRenderedPageBreak/>
         <w:t>Meetings</w:t>
       </w:r>
     </w:p>
@@ -2444,7 +2629,7 @@
         <w:rPr>
           <w:rFonts w:ascii="Bookman Old Style" w:hAnsi="Bookman Old Style"/>
           <w:noProof/>
-          <w:lang w:eastAsia="en-CA"/>
+          <w:lang w:val="en-US"/>
         </w:rPr>
         <w:drawing>
           <wp:inline distT="0" distB="0" distL="0" distR="0">
@@ -2542,6 +2727,7 @@
           <w:sz w:val="36"/>
           <w:szCs w:val="36"/>
         </w:rPr>
+        <w:lastRenderedPageBreak/>
         <w:t>Online Repositories</w:t>
       </w:r>
     </w:p>
@@ -2571,7 +2757,23 @@
           <w:rFonts w:ascii="Bookman Old Style" w:hAnsi="Bookman Old Style"/>
           <w:color w:val="000000"/>
         </w:rPr>
-        <w:t xml:space="preserve">Currently the Online repository that we are using is GitHub to store and share all files between all team members. </w:t>
+        <w:t xml:space="preserve">Currently the Online repository that we are using is GitHub to store and share </w:t>
+      </w:r>
+      <w:proofErr w:type="gramStart"/>
+      <w:r>
+        <w:rPr>
+          <w:rFonts w:ascii="Bookman Old Style" w:hAnsi="Bookman Old Style"/>
+          <w:color w:val="000000"/>
+        </w:rPr>
+        <w:t>all</w:t>
+      </w:r>
+      <w:proofErr w:type="gramEnd"/>
+      <w:r>
+        <w:rPr>
+          <w:rFonts w:ascii="Bookman Old Style" w:hAnsi="Bookman Old Style"/>
+          <w:color w:val="000000"/>
+        </w:rPr>
+        <w:t xml:space="preserve"> files between all team members. </w:t>
       </w:r>
       <w:r>
         <w:rPr>
@@ -2941,6 +3143,7 @@
           <w:color w:val="000000"/>
           <w:sz w:val="32"/>
         </w:rPr>
+        <w:lastRenderedPageBreak/>
         <w:t>Primary Client Contact</w:t>
       </w:r>
     </w:p>
@@ -2991,8 +3194,17 @@
           <w:rFonts w:ascii="Bookman Old Style" w:hAnsi="Bookman Old Style"/>
           <w:color w:val="000000"/>
         </w:rPr>
-        <w:t xml:space="preserve"> ----------------- Eliza Gaudio</w:t>
-      </w:r>
+        <w:t xml:space="preserve"> ----------------- Eliza </w:t>
+      </w:r>
+      <w:proofErr w:type="spellStart"/>
+      <w:r>
+        <w:rPr>
+          <w:rFonts w:ascii="Bookman Old Style" w:hAnsi="Bookman Old Style"/>
+          <w:color w:val="000000"/>
+        </w:rPr>
+        <w:t>Gaudio</w:t>
+      </w:r>
+      <w:proofErr w:type="spellEnd"/>
     </w:p>
     <w:p>
       <w:pPr>
@@ -3016,8 +3228,17 @@
           <w:rFonts w:ascii="Bookman Old Style" w:hAnsi="Bookman Old Style"/>
           <w:color w:val="000000"/>
         </w:rPr>
-        <w:t xml:space="preserve"> ----------------- Kyle Nancoo</w:t>
-      </w:r>
+        <w:t xml:space="preserve"> ----------------- Kyle </w:t>
+      </w:r>
+      <w:proofErr w:type="spellStart"/>
+      <w:r>
+        <w:rPr>
+          <w:rFonts w:ascii="Bookman Old Style" w:hAnsi="Bookman Old Style"/>
+          <w:color w:val="000000"/>
+        </w:rPr>
+        <w:t>Nancoo</w:t>
+      </w:r>
+      <w:proofErr w:type="spellEnd"/>
     </w:p>
     <w:p>
       <w:pPr>
@@ -3041,8 +3262,33 @@
           <w:rFonts w:ascii="Bookman Old Style" w:hAnsi="Bookman Old Style"/>
           <w:color w:val="000000"/>
         </w:rPr>
-        <w:t xml:space="preserve"> ----------------- Elie Sader</w:t>
-      </w:r>
+        <w:t xml:space="preserve"> ----------------- </w:t>
+      </w:r>
+      <w:proofErr w:type="spellStart"/>
+      <w:r>
+        <w:rPr>
+          <w:rFonts w:ascii="Bookman Old Style" w:hAnsi="Bookman Old Style"/>
+          <w:color w:val="000000"/>
+        </w:rPr>
+        <w:t>Elie</w:t>
+      </w:r>
+      <w:proofErr w:type="spellEnd"/>
+      <w:r>
+        <w:rPr>
+          <w:rFonts w:ascii="Bookman Old Style" w:hAnsi="Bookman Old Style"/>
+          <w:color w:val="000000"/>
+        </w:rPr>
+        <w:t xml:space="preserve"> </w:t>
+      </w:r>
+      <w:proofErr w:type="spellStart"/>
+      <w:r>
+        <w:rPr>
+          <w:rFonts w:ascii="Bookman Old Style" w:hAnsi="Bookman Old Style"/>
+          <w:color w:val="000000"/>
+        </w:rPr>
+        <w:t>Sader</w:t>
+      </w:r>
+      <w:proofErr w:type="spellEnd"/>
     </w:p>
     <w:p>
       <w:pPr>
@@ -3188,8 +3434,17 @@
           <w:rFonts w:ascii="Bookman Old Style" w:hAnsi="Bookman Old Style"/>
           <w:color w:val="000000"/>
         </w:rPr>
-        <w:t xml:space="preserve"> ----------------- Eliza Gaudio</w:t>
-      </w:r>
+        <w:t xml:space="preserve"> ----------------- Eliza </w:t>
+      </w:r>
+      <w:proofErr w:type="spellStart"/>
+      <w:r>
+        <w:rPr>
+          <w:rFonts w:ascii="Bookman Old Style" w:hAnsi="Bookman Old Style"/>
+          <w:color w:val="000000"/>
+        </w:rPr>
+        <w:t>Gaudio</w:t>
+      </w:r>
+      <w:proofErr w:type="spellEnd"/>
     </w:p>
     <w:p>
       <w:pPr>
@@ -3213,8 +3468,17 @@
           <w:rFonts w:ascii="Bookman Old Style" w:hAnsi="Bookman Old Style"/>
           <w:color w:val="000000"/>
         </w:rPr>
-        <w:t xml:space="preserve"> ----------------- Kyle Nancoo</w:t>
-      </w:r>
+        <w:t xml:space="preserve"> ----------------- Kyle </w:t>
+      </w:r>
+      <w:proofErr w:type="spellStart"/>
+      <w:r>
+        <w:rPr>
+          <w:rFonts w:ascii="Bookman Old Style" w:hAnsi="Bookman Old Style"/>
+          <w:color w:val="000000"/>
+        </w:rPr>
+        <w:t>Nancoo</w:t>
+      </w:r>
+      <w:proofErr w:type="spellEnd"/>
     </w:p>
     <w:p>
       <w:pPr>
@@ -3238,8 +3502,33 @@
           <w:rFonts w:ascii="Bookman Old Style" w:hAnsi="Bookman Old Style"/>
           <w:color w:val="000000"/>
         </w:rPr>
-        <w:t xml:space="preserve"> ----------------- Elie Sader</w:t>
-      </w:r>
+        <w:t xml:space="preserve"> ----------------- </w:t>
+      </w:r>
+      <w:proofErr w:type="spellStart"/>
+      <w:r>
+        <w:rPr>
+          <w:rFonts w:ascii="Bookman Old Style" w:hAnsi="Bookman Old Style"/>
+          <w:color w:val="000000"/>
+        </w:rPr>
+        <w:t>Elie</w:t>
+      </w:r>
+      <w:proofErr w:type="spellEnd"/>
+      <w:r>
+        <w:rPr>
+          <w:rFonts w:ascii="Bookman Old Style" w:hAnsi="Bookman Old Style"/>
+          <w:color w:val="000000"/>
+        </w:rPr>
+        <w:t xml:space="preserve"> </w:t>
+      </w:r>
+      <w:proofErr w:type="spellStart"/>
+      <w:r>
+        <w:rPr>
+          <w:rFonts w:ascii="Bookman Old Style" w:hAnsi="Bookman Old Style"/>
+          <w:color w:val="000000"/>
+        </w:rPr>
+        <w:t>Sader</w:t>
+      </w:r>
+      <w:proofErr w:type="spellEnd"/>
     </w:p>
     <w:p>
       <w:pPr>
@@ -3329,12 +3618,14 @@
         </w:rPr>
         <w:t xml:space="preserve">Kyle </w:t>
       </w:r>
+      <w:proofErr w:type="spellStart"/>
       <w:r>
         <w:rPr>
           <w:color w:val="000000"/>
         </w:rPr>
         <w:t>Nancoo</w:t>
       </w:r>
+      <w:proofErr w:type="spellEnd"/>
       <w:r>
         <w:rPr>
           <w:color w:val="000000"/>
@@ -3402,8 +3693,17 @@
           <w:color w:val="000000"/>
           <w:u w:val="single"/>
         </w:rPr>
-        <w:t>Eliza Gaudio</w:t>
-      </w:r>
+        <w:t xml:space="preserve">Eliza </w:t>
+      </w:r>
+      <w:proofErr w:type="spellStart"/>
+      <w:r>
+        <w:rPr>
+          <w:color w:val="000000"/>
+          <w:u w:val="single"/>
+        </w:rPr>
+        <w:t>Gaudio</w:t>
+      </w:r>
+      <w:proofErr w:type="spellEnd"/>
       <w:r>
         <w:rPr>
           <w:color w:val="000000"/>
@@ -3473,19 +3773,37 @@
           <w:lang w:val="fr-CA"/>
         </w:rPr>
       </w:pPr>
+      <w:proofErr w:type="spellStart"/>
       <w:r>
         <w:rPr>
           <w:color w:val="000000"/>
           <w:u w:val="single"/>
         </w:rPr>
-        <w:t>Elie Sader</w:t>
-      </w:r>
-      <w:r>
-        <w:rPr>
-          <w:color w:val="000000"/>
+        <w:t>Elie</w:t>
+      </w:r>
+      <w:proofErr w:type="spellEnd"/>
+      <w:r>
+        <w:rPr>
+          <w:color w:val="000000"/>
+          <w:u w:val="single"/>
         </w:rPr>
         <w:t xml:space="preserve"> </w:t>
       </w:r>
+      <w:proofErr w:type="spellStart"/>
+      <w:r>
+        <w:rPr>
+          <w:color w:val="000000"/>
+          <w:u w:val="single"/>
+        </w:rPr>
+        <w:t>Sader</w:t>
+      </w:r>
+      <w:proofErr w:type="spellEnd"/>
+      <w:r>
+        <w:rPr>
+          <w:color w:val="000000"/>
+        </w:rPr>
+        <w:t xml:space="preserve"> </w:t>
+      </w:r>
       <w:r>
         <w:rPr>
           <w:color w:val="000000"/>
@@ -3532,11 +3850,19 @@
         </w:rPr>
         <w:t>Tel</w:t>
       </w:r>
-      <w:r>
-        <w:rPr>
-          <w:color w:val="000000"/>
-        </w:rPr>
-        <w:t>.:(514) 585-</w:t>
+      <w:proofErr w:type="gramStart"/>
+      <w:r>
+        <w:rPr>
+          <w:color w:val="000000"/>
+        </w:rPr>
+        <w:t>.:</w:t>
+      </w:r>
+      <w:proofErr w:type="gramEnd"/>
+      <w:r>
+        <w:rPr>
+          <w:color w:val="000000"/>
+        </w:rPr>
+        <w:t>(514) 585-</w:t>
       </w:r>
       <w:r>
         <w:rPr>
@@ -3555,14 +3881,34 @@
           <w:u w:val="single"/>
         </w:rPr>
       </w:pPr>
+      <w:proofErr w:type="spellStart"/>
       <w:r>
         <w:rPr>
           <w:color w:val="000000"/>
           <w:u w:val="single"/>
           <w:lang w:val="fr-CA"/>
         </w:rPr>
-        <w:t>Jonnie Klein Quezada</w:t>
-      </w:r>
+        <w:t>Jonnie</w:t>
+      </w:r>
+      <w:proofErr w:type="spellEnd"/>
+      <w:r>
+        <w:rPr>
+          <w:color w:val="000000"/>
+          <w:u w:val="single"/>
+          <w:lang w:val="fr-CA"/>
+        </w:rPr>
+        <w:t xml:space="preserve"> Klein </w:t>
+      </w:r>
+      <w:proofErr w:type="spellStart"/>
+      <w:r>
+        <w:rPr>
+          <w:color w:val="000000"/>
+          <w:u w:val="single"/>
+          <w:lang w:val="fr-CA"/>
+        </w:rPr>
+        <w:t>Quezada</w:t>
+      </w:r>
+      <w:proofErr w:type="spellEnd"/>
       <w:r>
         <w:rPr>
           <w:color w:val="000000"/>
@@ -3693,6 +4039,7 @@
         <w:t>.: (514) 836-5525</w:t>
       </w:r>
     </w:p>
+    <w:bookmarkStart w:id="1" w:name="_GoBack"/>
     <w:p>
       <w:pPr>
         <w:spacing w:after="0"/>
@@ -3704,9 +4051,50 @@
           <w:lang w:val="en-CA"/>
         </w:rPr>
       </w:pPr>
+      <w:r>
+        <w:rPr>
+          <w:noProof/>
+        </w:rPr>
+      </w:r>
+      <w:r>
+        <w:rPr>
+          <w:rFonts w:ascii="Bookman Old Style" w:hAnsi="Bookman Old Style"/>
+          <w:b/>
+          <w:sz w:val="36"/>
+          <w:szCs w:val="36"/>
+          <w:lang w:val="en-CA"/>
+        </w:rPr>
+        <w:pict>
+          <v:shapetype id="_x0000_t75" coordsize="21600,21600" o:spt="75" o:preferrelative="t" path="m@4@5l@4@11@9@11@9@5xe" filled="f" stroked="f">
+            <v:stroke joinstyle="miter"/>
+            <v:formulas>
+              <v:f eqn="if lineDrawn pixelLineWidth 0"/>
+              <v:f eqn="sum @0 1 0"/>
+              <v:f eqn="sum 0 0 @1"/>
+              <v:f eqn="prod @2 1 2"/>
+              <v:f eqn="prod @3 21600 pixelWidth"/>
+              <v:f eqn="prod @3 21600 pixelHeight"/>
+              <v:f eqn="sum @0 0 1"/>
+              <v:f eqn="prod @6 1 2"/>
+              <v:f eqn="prod @7 21600 pixelWidth"/>
+              <v:f eqn="sum @8 21600 0"/>
+              <v:f eqn="prod @7 21600 pixelHeight"/>
+              <v:f eqn="sum @10 21600 0"/>
+            </v:formulas>
+            <v:path o:extrusionok="f" gradientshapeok="t" o:connecttype="rect"/>
+            <o:lock v:ext="edit" aspectratio="t"/>
+          </v:shapetype>
+          <v:shape id="_x0000_s1026" type="#_x0000_t75" style="width:474.75pt;height:647.25pt;mso-left-percent:-10001;mso-top-percent:-10001;mso-position-horizontal:absolute;mso-position-horizontal-relative:char;mso-position-vertical:absolute;mso-position-vertical-relative:line;mso-left-percent:-10001;mso-top-percent:-10001">
+            <v:imagedata r:id="rId9" o:title="Capture"/>
+            <w10:wrap type="none"/>
+            <w10:anchorlock/>
+          </v:shape>
+        </w:pict>
+      </w:r>
+      <w:bookmarkEnd w:id="1"/>
     </w:p>
     <w:sectPr>
-      <w:headerReference w:type="default" r:id="rId9"/>
+      <w:headerReference w:type="default" r:id="rId10"/>
       <w:pgSz w:w="12240" w:h="15840"/>
       <w:pgMar w:top="1440" w:right="1440" w:bottom="1440" w:left="1440" w:header="720" w:footer="720" w:gutter="0"/>
       <w:cols w:space="720"/>
@@ -3718,7 +4106,7 @@
 </file>
 
 <file path=word/endnotes.xml><?xml version="1.0" encoding="utf-8"?>
-<w:endnotes xmlns:wpc="http://schemas.microsoft.com/office/word/2010/wordprocessingCanvas" xmlns:cx="http://schemas.microsoft.com/office/drawing/2014/chartex" xmlns:mc="http://schemas.openxmlformats.org/markup-compatibility/2006" xmlns:o="urn:schemas-microsoft-com:office:office" xmlns:r="http://schemas.openxmlformats.org/officeDocument/2006/relationships" xmlns:m="http://schemas.openxmlformats.org/officeDocument/2006/math" xmlns:v="urn:schemas-microsoft-com:vml" xmlns:wp14="http://schemas.microsoft.com/office/word/2010/wordprocessingDrawing" xmlns:wp="http://schemas.openxmlformats.org/drawingml/2006/wordprocessingDrawing" xmlns:w10="urn:schemas-microsoft-com:office:word" xmlns:w="http://schemas.openxmlformats.org/wordprocessingml/2006/main" xmlns:w14="http://schemas.microsoft.com/office/word/2010/wordml" xmlns:w15="http://schemas.microsoft.com/office/word/2012/wordml" xmlns:w16se="http://schemas.microsoft.com/office/word/2015/wordml/symex" xmlns:wpg="http://schemas.microsoft.com/office/word/2010/wordprocessingGroup" xmlns:wpi="http://schemas.microsoft.com/office/word/2010/wordprocessingInk" xmlns:wne="http://schemas.microsoft.com/office/word/2006/wordml" xmlns:wps="http://schemas.microsoft.com/office/word/2010/wordprocessingShape" mc:Ignorable="w14 w15 w16se wp14">
+<w:endnotes xmlns:wpc="http://schemas.microsoft.com/office/word/2010/wordprocessingCanvas" xmlns:cx="http://schemas.microsoft.com/office/drawing/2014/chartex" xmlns:cx1="http://schemas.microsoft.com/office/drawing/2015/9/8/chartex" xmlns:mc="http://schemas.openxmlformats.org/markup-compatibility/2006" xmlns:o="urn:schemas-microsoft-com:office:office" xmlns:r="http://schemas.openxmlformats.org/officeDocument/2006/relationships" xmlns:m="http://schemas.openxmlformats.org/officeDocument/2006/math" xmlns:v="urn:schemas-microsoft-com:vml" xmlns:wp14="http://schemas.microsoft.com/office/word/2010/wordprocessingDrawing" xmlns:wp="http://schemas.openxmlformats.org/drawingml/2006/wordprocessingDrawing" xmlns:w10="urn:schemas-microsoft-com:office:word" xmlns:w="http://schemas.openxmlformats.org/wordprocessingml/2006/main" xmlns:w14="http://schemas.microsoft.com/office/word/2010/wordml" xmlns:w15="http://schemas.microsoft.com/office/word/2012/wordml" xmlns:w16se="http://schemas.microsoft.com/office/word/2015/wordml/symex" xmlns:wpg="http://schemas.microsoft.com/office/word/2010/wordprocessingGroup" xmlns:wpi="http://schemas.microsoft.com/office/word/2010/wordprocessingInk" xmlns:wne="http://schemas.microsoft.com/office/word/2006/wordml" xmlns:wps="http://schemas.microsoft.com/office/word/2010/wordprocessingShape" mc:Ignorable="w14 w15 w16se wp14">
   <w:endnote w:type="separator" w:id="-1">
     <w:p>
       <w:pPr>
@@ -3743,7 +4131,7 @@
 </file>
 
 <file path=word/footnotes.xml><?xml version="1.0" encoding="utf-8"?>
-<w:footnotes xmlns:wpc="http://schemas.microsoft.com/office/word/2010/wordprocessingCanvas" xmlns:cx="http://schemas.microsoft.com/office/drawing/2014/chartex" xmlns:mc="http://schemas.openxmlformats.org/markup-compatibility/2006" xmlns:o="urn:schemas-microsoft-com:office:office" xmlns:r="http://schemas.openxmlformats.org/officeDocument/2006/relationships" xmlns:m="http://schemas.openxmlformats.org/officeDocument/2006/math" xmlns:v="urn:schemas-microsoft-com:vml" xmlns:wp14="http://schemas.microsoft.com/office/word/2010/wordprocessingDrawing" xmlns:wp="http://schemas.openxmlformats.org/drawingml/2006/wordprocessingDrawing" xmlns:w10="urn:schemas-microsoft-com:office:word" xmlns:w="http://schemas.openxmlformats.org/wordprocessingml/2006/main" xmlns:w14="http://schemas.microsoft.com/office/word/2010/wordml" xmlns:w15="http://schemas.microsoft.com/office/word/2012/wordml" xmlns:w16se="http://schemas.microsoft.com/office/word/2015/wordml/symex" xmlns:wpg="http://schemas.microsoft.com/office/word/2010/wordprocessingGroup" xmlns:wpi="http://schemas.microsoft.com/office/word/2010/wordprocessingInk" xmlns:wne="http://schemas.microsoft.com/office/word/2006/wordml" xmlns:wps="http://schemas.microsoft.com/office/word/2010/wordprocessingShape" mc:Ignorable="w14 w15 w16se wp14">
+<w:footnotes xmlns:wpc="http://schemas.microsoft.com/office/word/2010/wordprocessingCanvas" xmlns:cx="http://schemas.microsoft.com/office/drawing/2014/chartex" xmlns:cx1="http://schemas.microsoft.com/office/drawing/2015/9/8/chartex" xmlns:mc="http://schemas.openxmlformats.org/markup-compatibility/2006" xmlns:o="urn:schemas-microsoft-com:office:office" xmlns:r="http://schemas.openxmlformats.org/officeDocument/2006/relationships" xmlns:m="http://schemas.openxmlformats.org/officeDocument/2006/math" xmlns:v="urn:schemas-microsoft-com:vml" xmlns:wp14="http://schemas.microsoft.com/office/word/2010/wordprocessingDrawing" xmlns:wp="http://schemas.openxmlformats.org/drawingml/2006/wordprocessingDrawing" xmlns:w10="urn:schemas-microsoft-com:office:word" xmlns:w="http://schemas.openxmlformats.org/wordprocessingml/2006/main" xmlns:w14="http://schemas.microsoft.com/office/word/2010/wordml" xmlns:w15="http://schemas.microsoft.com/office/word/2012/wordml" xmlns:w16se="http://schemas.microsoft.com/office/word/2015/wordml/symex" xmlns:wpg="http://schemas.microsoft.com/office/word/2010/wordprocessingGroup" xmlns:wpi="http://schemas.microsoft.com/office/word/2010/wordprocessingInk" xmlns:wne="http://schemas.microsoft.com/office/word/2006/wordml" xmlns:wps="http://schemas.microsoft.com/office/word/2010/wordprocessingShape" mc:Ignorable="w14 w15 w16se wp14">
   <w:footnote w:type="separator" w:id="-1">
     <w:p>
       <w:pPr>
@@ -3768,7 +4156,7 @@
 </file>
 
 <file path=word/header1.xml><?xml version="1.0" encoding="utf-8"?>
-<w:hdr xmlns:wpc="http://schemas.microsoft.com/office/word/2010/wordprocessingCanvas" xmlns:cx="http://schemas.microsoft.com/office/drawing/2014/chartex" xmlns:mc="http://schemas.openxmlformats.org/markup-compatibility/2006" xmlns:o="urn:schemas-microsoft-com:office:office" xmlns:r="http://schemas.openxmlformats.org/officeDocument/2006/relationships" xmlns:m="http://schemas.openxmlformats.org/officeDocument/2006/math" xmlns:v="urn:schemas-microsoft-com:vml" xmlns:wp14="http://schemas.microsoft.com/office/word/2010/wordprocessingDrawing" xmlns:wp="http://schemas.openxmlformats.org/drawingml/2006/wordprocessingDrawing" xmlns:w10="urn:schemas-microsoft-com:office:word" xmlns:w="http://schemas.openxmlformats.org/wordprocessingml/2006/main" xmlns:w14="http://schemas.microsoft.com/office/word/2010/wordml" xmlns:w15="http://schemas.microsoft.com/office/word/2012/wordml" xmlns:w16se="http://schemas.microsoft.com/office/word/2015/wordml/symex" xmlns:wpg="http://schemas.microsoft.com/office/word/2010/wordprocessingGroup" xmlns:wpi="http://schemas.microsoft.com/office/word/2010/wordprocessingInk" xmlns:wne="http://schemas.microsoft.com/office/word/2006/wordml" xmlns:wps="http://schemas.microsoft.com/office/word/2010/wordprocessingShape" mc:Ignorable="w14 w15 w16se wp14">
+<w:hdr xmlns:wpc="http://schemas.microsoft.com/office/word/2010/wordprocessingCanvas" xmlns:cx="http://schemas.microsoft.com/office/drawing/2014/chartex" xmlns:cx1="http://schemas.microsoft.com/office/drawing/2015/9/8/chartex" xmlns:mc="http://schemas.openxmlformats.org/markup-compatibility/2006" xmlns:o="urn:schemas-microsoft-com:office:office" xmlns:r="http://schemas.openxmlformats.org/officeDocument/2006/relationships" xmlns:m="http://schemas.openxmlformats.org/officeDocument/2006/math" xmlns:v="urn:schemas-microsoft-com:vml" xmlns:wp14="http://schemas.microsoft.com/office/word/2010/wordprocessingDrawing" xmlns:wp="http://schemas.openxmlformats.org/drawingml/2006/wordprocessingDrawing" xmlns:w10="urn:schemas-microsoft-com:office:word" xmlns:w="http://schemas.openxmlformats.org/wordprocessingml/2006/main" xmlns:w14="http://schemas.microsoft.com/office/word/2010/wordml" xmlns:w15="http://schemas.microsoft.com/office/word/2012/wordml" xmlns:w16se="http://schemas.microsoft.com/office/word/2015/wordml/symex" xmlns:wpg="http://schemas.microsoft.com/office/word/2010/wordprocessingGroup" xmlns:wpi="http://schemas.microsoft.com/office/word/2010/wordprocessingInk" xmlns:wne="http://schemas.microsoft.com/office/word/2006/wordml" xmlns:wps="http://schemas.microsoft.com/office/word/2010/wordprocessingShape" mc:Ignorable="w14 w15 w16se wp14">
   <w:sdt>
     <w:sdtPr>
       <w:id w:val="-1593538970"/>
@@ -3827,7 +4215,7 @@
             <w:sz w:val="32"/>
             <w:szCs w:val="32"/>
           </w:rPr>
-          <w:t>2</w:t>
+          <w:t>9</w:t>
         </w:r>
         <w:r>
           <w:rPr>
@@ -3850,7 +4238,7 @@
 </file>
 
 <file path=word/numbering.xml><?xml version="1.0" encoding="utf-8"?>
-<w:numbering xmlns:wpc="http://schemas.microsoft.com/office/word/2010/wordprocessingCanvas" xmlns:cx="http://schemas.microsoft.com/office/drawing/2014/chartex" xmlns:mc="http://schemas.openxmlformats.org/markup-compatibility/2006" xmlns:o="urn:schemas-microsoft-com:office:office" xmlns:r="http://schemas.openxmlformats.org/officeDocument/2006/relationships" xmlns:m="http://schemas.openxmlformats.org/officeDocument/2006/math" xmlns:v="urn:schemas-microsoft-com:vml" xmlns:wp14="http://schemas.microsoft.com/office/word/2010/wordprocessingDrawing" xmlns:wp="http://schemas.openxmlformats.org/drawingml/2006/wordprocessingDrawing" xmlns:w10="urn:schemas-microsoft-com:office:word" xmlns:w="http://schemas.openxmlformats.org/wordprocessingml/2006/main" xmlns:w14="http://schemas.microsoft.com/office/word/2010/wordml" xmlns:w15="http://schemas.microsoft.com/office/word/2012/wordml" xmlns:w16se="http://schemas.microsoft.com/office/word/2015/wordml/symex" xmlns:wpg="http://schemas.microsoft.com/office/word/2010/wordprocessingGroup" xmlns:wpi="http://schemas.microsoft.com/office/word/2010/wordprocessingInk" xmlns:wne="http://schemas.microsoft.com/office/word/2006/wordml" xmlns:wps="http://schemas.microsoft.com/office/word/2010/wordprocessingShape" mc:Ignorable="w14 w15 w16se wp14">
+<w:numbering xmlns:wpc="http://schemas.microsoft.com/office/word/2010/wordprocessingCanvas" xmlns:cx="http://schemas.microsoft.com/office/drawing/2014/chartex" xmlns:cx1="http://schemas.microsoft.com/office/drawing/2015/9/8/chartex" xmlns:mc="http://schemas.openxmlformats.org/markup-compatibility/2006" xmlns:o="urn:schemas-microsoft-com:office:office" xmlns:r="http://schemas.openxmlformats.org/officeDocument/2006/relationships" xmlns:m="http://schemas.openxmlformats.org/officeDocument/2006/math" xmlns:v="urn:schemas-microsoft-com:vml" xmlns:wp14="http://schemas.microsoft.com/office/word/2010/wordprocessingDrawing" xmlns:wp="http://schemas.openxmlformats.org/drawingml/2006/wordprocessingDrawing" xmlns:w10="urn:schemas-microsoft-com:office:word" xmlns:w="http://schemas.openxmlformats.org/wordprocessingml/2006/main" xmlns:w14="http://schemas.microsoft.com/office/word/2010/wordml" xmlns:w15="http://schemas.microsoft.com/office/word/2012/wordml" xmlns:w16se="http://schemas.microsoft.com/office/word/2015/wordml/symex" xmlns:wpg="http://schemas.microsoft.com/office/word/2010/wordprocessingGroup" xmlns:wpi="http://schemas.microsoft.com/office/word/2010/wordprocessingInk" xmlns:wne="http://schemas.microsoft.com/office/word/2006/wordml" xmlns:wps="http://schemas.microsoft.com/office/word/2010/wordprocessingShape" mc:Ignorable="w14 w15 w16se wp14">
   <w:abstractNum w:abstractNumId="0" w15:restartNumberingAfterBreak="0">
     <w:nsid w:val="0ECC51AA"/>
     <w:multiLevelType w:val="hybridMultilevel"/>
@@ -4453,7 +4841,6 @@
       <w:noProof w:val="0"/>
       <w:color w:val="000080"/>
       <w:u w:val="single"/>
-      <w:lang/>
     </w:rPr>
   </w:style>
   <w:style w:type="paragraph" w:styleId="BodyText">
@@ -4763,7 +5150,7 @@
 </file>
 
 <file path=customXml/itemProps1.xml><?xml version="1.0" encoding="utf-8"?>
-<ds:datastoreItem xmlns:ds="http://schemas.openxmlformats.org/officeDocument/2006/customXml" ds:itemID="{93E7C050-E979-466B-91EE-E71A1DD8776D}">
+<ds:datastoreItem xmlns:ds="http://schemas.openxmlformats.org/officeDocument/2006/customXml" ds:itemID="{70B232C1-370B-4ACF-A5E0-6B1E366AE2F9}">
   <ds:schemaRefs>
     <ds:schemaRef ds:uri="http://schemas.openxmlformats.org/officeDocument/2006/bibliography"/>
   </ds:schemaRefs>
